--- a/Week-05-Object_Oriented_Programming/Java-Week5_Java-Flash-Cards_CS3-1.docx
+++ b/Week-05-Object_Oriented_Programming/Java-Week5_Java-Flash-Cards_CS3-1.docx
@@ -2,54 +2,33 @@
 <file path=word/document.xml><?xml version="1.0" encoding="utf-8"?>
 <w:document xmlns:wpc="http://schemas.microsoft.com/office/word/2010/wordprocessingCanvas" xmlns:cx="http://schemas.microsoft.com/office/drawing/2014/chartex" xmlns:cx1="http://schemas.microsoft.com/office/drawing/2015/9/8/chartex" xmlns:cx2="http://schemas.microsoft.com/office/drawing/2015/10/21/chartex" xmlns:cx3="http://schemas.microsoft.com/office/drawing/2016/5/9/chartex" xmlns:cx4="http://schemas.microsoft.com/office/drawing/2016/5/10/chartex" xmlns:cx5="http://schemas.microsoft.com/office/drawing/2016/5/11/chartex" xmlns:cx6="http://schemas.microsoft.com/office/drawing/2016/5/12/chartex" xmlns:cx7="http://schemas.microsoft.com/office/drawing/2016/5/13/chartex" xmlns:cx8="http://schemas.microsoft.com/office/drawing/2016/5/14/chartex" xmlns:mc="http://schemas.openxmlformats.org/markup-compatibility/2006" xmlns:aink="http://schemas.microsoft.com/office/drawing/2016/ink" xmlns:am3d="http://schemas.microsoft.com/office/drawing/2017/model3d" xmlns:o="urn:schemas-microsoft-com:office:office" xmlns:oel="http://schemas.microsoft.com/office/2019/extlst" xmlns:r="http://schemas.openxmlformats.org/officeDocument/2006/relationships" xmlns:m="http://schemas.openxmlformats.org/officeDocument/2006/math" xmlns:v="urn:schemas-microsoft-com:vml" xmlns:wp14="http://schemas.microsoft.com/office/word/2010/wordprocessingDrawing" xmlns:wp="http://schemas.openxmlformats.org/drawingml/2006/wordprocessingDrawing" xmlns:w10="urn:schemas-microsoft-com:office:word" xmlns:w="http://schemas.openxmlformats.org/wordprocessingml/2006/main" xmlns:w14="http://schemas.microsoft.com/office/word/2010/wordml" xmlns:w15="http://schemas.microsoft.com/office/word/2012/wordml" xmlns:w16cex="http://schemas.microsoft.com/office/word/2018/wordml/cex" xmlns:w16cid="http://schemas.microsoft.com/office/word/2016/wordml/cid" xmlns:w16="http://schemas.microsoft.com/office/word/2018/wordml" xmlns:w16sdtdh="http://schemas.microsoft.com/office/word/2020/wordml/sdtdatahash" xmlns:w16se="http://schemas.microsoft.com/office/word/2015/wordml/symex" xmlns:wpg="http://schemas.microsoft.com/office/word/2010/wordprocessingGroup" xmlns:wpi="http://schemas.microsoft.com/office/word/2010/wordprocessingInk" xmlns:wne="http://schemas.microsoft.com/office/word/2006/wordml" xmlns:wps="http://schemas.microsoft.com/office/word/2010/wordprocessingShape" mc:Ignorable="w14 w15 w16se w16cid w16 w16cex w16sdtdh wp14">
   <w:body>
+    <w:p/>
     <w:p>
-      <w:pPr>
-        <w:rPr>
-          <w:szCs w:val="24"/>
-        </w:rPr>
-      </w:pPr>
-    </w:p>
-    <w:p>
-      <w:pPr>
-        <w:rPr>
-          <w:szCs w:val="24"/>
-        </w:rPr>
-      </w:pPr>
       <w:r>
         <w:rPr>
           <w:b/>
-          <w:szCs w:val="24"/>
         </w:rPr>
-        <w:t>Instructions:</w:t>
+        <w:t xml:space="preserve">Instructions: </w:t>
       </w:r>
       <w:r>
-        <w:rPr>
-          <w:b/>
-          <w:szCs w:val="24"/>
-        </w:rPr>
-        <w:t xml:space="preserve"> </w:t>
-      </w:r>
-      <w:r>
-        <w:rPr>
-          <w:szCs w:val="24"/>
-        </w:rPr>
         <w:t>Research common Java interview questions online and create 20 flash cards from the information you find. Study your flash cards regularly to better prepare for interviews. Fill out the table below with the information you put on each of your flash cards.</w:t>
       </w:r>
     </w:p>
-    <w:p>
-      <w:pPr>
-        <w:rPr>
-          <w:szCs w:val="24"/>
-        </w:rPr>
-      </w:pPr>
-    </w:p>
+    <w:p/>
     <w:tbl>
       <w:tblPr>
-        <w:tblStyle w:val="TableGrid"/>
-        <w:tblW w:w="0" w:type="auto"/>
-        <w:tblLook w:val="04A0" w:firstRow="1" w:lastRow="0" w:firstColumn="1" w:lastColumn="0" w:noHBand="0" w:noVBand="1"/>
-        <w:tblCaption w:val="Create Java Flash Cards"/>
-        <w:tblDescription w:val="This table provides 20 rows where you can type info that appears on both the front (questions you can be asked) and back (answers to the questions) of the 20 Java interview flash cards."/>
+        <w:tblStyle w:val="a"/>
+        <w:tblW w:w="9350" w:type="dxa"/>
+        <w:tblBorders>
+          <w:top w:val="single" w:sz="4" w:space="0" w:color="000000"/>
+          <w:left w:val="single" w:sz="4" w:space="0" w:color="000000"/>
+          <w:bottom w:val="single" w:sz="4" w:space="0" w:color="000000"/>
+          <w:right w:val="single" w:sz="4" w:space="0" w:color="000000"/>
+          <w:insideH w:val="single" w:sz="4" w:space="0" w:color="000000"/>
+          <w:insideV w:val="single" w:sz="4" w:space="0" w:color="000000"/>
+        </w:tblBorders>
+        <w:tblLayout w:type="fixed"/>
+        <w:tblLook w:val="0400" w:firstRow="0" w:lastRow="0" w:firstColumn="0" w:lastColumn="0" w:noHBand="0" w:noVBand="1"/>
       </w:tblPr>
       <w:tblGrid>
         <w:gridCol w:w="4675"/>
@@ -65,15 +44,11 @@
               <w:jc w:val="center"/>
               <w:rPr>
                 <w:b/>
-                <w:bCs/>
-                <w:szCs w:val="24"/>
               </w:rPr>
             </w:pPr>
             <w:r>
               <w:rPr>
                 <w:b/>
-                <w:bCs/>
-                <w:szCs w:val="24"/>
               </w:rPr>
               <w:t>Front of Card</w:t>
             </w:r>
@@ -88,15 +63,11 @@
               <w:jc w:val="center"/>
               <w:rPr>
                 <w:b/>
-                <w:bCs/>
-                <w:szCs w:val="24"/>
               </w:rPr>
             </w:pPr>
             <w:r>
               <w:rPr>
                 <w:b/>
-                <w:bCs/>
-                <w:szCs w:val="24"/>
               </w:rPr>
               <w:t>Back of Card</w:t>
             </w:r>
@@ -109,23 +80,19 @@
             <w:tcW w:w="4675" w:type="dxa"/>
           </w:tcPr>
           <w:p>
-            <w:pPr>
-              <w:rPr>
-                <w:szCs w:val="24"/>
-              </w:rPr>
-            </w:pPr>
-          </w:p>
-        </w:tc>
-        <w:tc>
-          <w:tcPr>
-            <w:tcW w:w="4675" w:type="dxa"/>
-          </w:tcPr>
-          <w:p>
-            <w:pPr>
-              <w:rPr>
-                <w:szCs w:val="24"/>
-              </w:rPr>
-            </w:pPr>
+            <w:r>
+              <w:t>What is a constructor?</w:t>
+            </w:r>
+          </w:p>
+        </w:tc>
+        <w:tc>
+          <w:tcPr>
+            <w:tcW w:w="4675" w:type="dxa"/>
+          </w:tcPr>
+          <w:p>
+            <w:r>
+              <w:t>A constructor is used to initialize an object. It can be used to set initial values as well.</w:t>
+            </w:r>
           </w:p>
         </w:tc>
       </w:tr>
@@ -135,23 +102,19 @@
             <w:tcW w:w="4675" w:type="dxa"/>
           </w:tcPr>
           <w:p>
-            <w:pPr>
-              <w:rPr>
-                <w:szCs w:val="24"/>
-              </w:rPr>
-            </w:pPr>
-          </w:p>
-        </w:tc>
-        <w:tc>
-          <w:tcPr>
-            <w:tcW w:w="4675" w:type="dxa"/>
-          </w:tcPr>
-          <w:p>
-            <w:pPr>
-              <w:rPr>
-                <w:szCs w:val="24"/>
-              </w:rPr>
-            </w:pPr>
+            <w:r>
+              <w:t>What is meant by the Local variable and the Instance variable?</w:t>
+            </w:r>
+          </w:p>
+        </w:tc>
+        <w:tc>
+          <w:tcPr>
+            <w:tcW w:w="4675" w:type="dxa"/>
+          </w:tcPr>
+          <w:p>
+            <w:r>
+              <w:t>Local variables are defined within a method and only exist within the method. Instance variables exist within the class and can be used throughout the entire class.</w:t>
+            </w:r>
           </w:p>
         </w:tc>
       </w:tr>
@@ -161,23 +124,19 @@
             <w:tcW w:w="4675" w:type="dxa"/>
           </w:tcPr>
           <w:p>
-            <w:pPr>
-              <w:rPr>
-                <w:szCs w:val="24"/>
-              </w:rPr>
-            </w:pPr>
-          </w:p>
-        </w:tc>
-        <w:tc>
-          <w:tcPr>
-            <w:tcW w:w="4675" w:type="dxa"/>
-          </w:tcPr>
-          <w:p>
-            <w:pPr>
-              <w:rPr>
-                <w:szCs w:val="24"/>
-              </w:rPr>
-            </w:pPr>
+            <w:r>
+              <w:t>What is a Class?</w:t>
+            </w:r>
+          </w:p>
+        </w:tc>
+        <w:tc>
+          <w:tcPr>
+            <w:tcW w:w="4675" w:type="dxa"/>
+          </w:tcPr>
+          <w:p>
+            <w:r>
+              <w:t>Classes have variables and methods. They are blueprints used to create objects.</w:t>
+            </w:r>
           </w:p>
         </w:tc>
       </w:tr>
@@ -187,23 +146,19 @@
             <w:tcW w:w="4675" w:type="dxa"/>
           </w:tcPr>
           <w:p>
-            <w:pPr>
-              <w:rPr>
-                <w:szCs w:val="24"/>
-              </w:rPr>
-            </w:pPr>
-          </w:p>
-        </w:tc>
-        <w:tc>
-          <w:tcPr>
-            <w:tcW w:w="4675" w:type="dxa"/>
-          </w:tcPr>
-          <w:p>
-            <w:pPr>
-              <w:rPr>
-                <w:szCs w:val="24"/>
-              </w:rPr>
-            </w:pPr>
+            <w:r>
+              <w:t>What is an Object?</w:t>
+            </w:r>
+          </w:p>
+        </w:tc>
+        <w:tc>
+          <w:tcPr>
+            <w:tcW w:w="4675" w:type="dxa"/>
+          </w:tcPr>
+          <w:p>
+            <w:r>
+              <w:t>A single instance of a class is called an object. It stores individual information (except for static variables) and is separate from other instances of the same class.</w:t>
+            </w:r>
           </w:p>
         </w:tc>
       </w:tr>
@@ -213,23 +168,19 @@
             <w:tcW w:w="4675" w:type="dxa"/>
           </w:tcPr>
           <w:p>
-            <w:pPr>
-              <w:rPr>
-                <w:szCs w:val="24"/>
-              </w:rPr>
-            </w:pPr>
-          </w:p>
-        </w:tc>
-        <w:tc>
-          <w:tcPr>
-            <w:tcW w:w="4675" w:type="dxa"/>
-          </w:tcPr>
-          <w:p>
-            <w:pPr>
-              <w:rPr>
-                <w:szCs w:val="24"/>
-              </w:rPr>
-            </w:pPr>
+            <w:r>
+              <w:t>What is Abstraction?</w:t>
+            </w:r>
+          </w:p>
+        </w:tc>
+        <w:tc>
+          <w:tcPr>
+            <w:tcW w:w="4675" w:type="dxa"/>
+          </w:tcPr>
+          <w:p>
+            <w:r>
+              <w:t>Abstraction hides complex functions from the user so that the code is easier to work with and understand.</w:t>
+            </w:r>
           </w:p>
         </w:tc>
       </w:tr>
@@ -239,49 +190,44 @@
             <w:tcW w:w="4675" w:type="dxa"/>
           </w:tcPr>
           <w:p>
-            <w:pPr>
-              <w:rPr>
-                <w:szCs w:val="24"/>
-              </w:rPr>
-            </w:pPr>
-          </w:p>
-        </w:tc>
-        <w:tc>
-          <w:tcPr>
-            <w:tcW w:w="4675" w:type="dxa"/>
-          </w:tcPr>
-          <w:p>
-            <w:pPr>
-              <w:rPr>
-                <w:szCs w:val="24"/>
-              </w:rPr>
-            </w:pPr>
+            <w:r>
+              <w:t>What is Inheritance?</w:t>
+            </w:r>
+          </w:p>
+        </w:tc>
+        <w:tc>
+          <w:tcPr>
+            <w:tcW w:w="4675" w:type="dxa"/>
+          </w:tcPr>
+          <w:p>
+            <w:r>
+              <w:t>Inheritance allows serval different classes to inherit the same code while. This help to keep from rewriting the same code multiple times.</w:t>
+            </w:r>
           </w:p>
         </w:tc>
       </w:tr>
       <w:tr>
-        <w:tc>
-          <w:tcPr>
-            <w:tcW w:w="4675" w:type="dxa"/>
-          </w:tcPr>
-          <w:p>
-            <w:pPr>
-              <w:rPr>
-                <w:szCs w:val="24"/>
-              </w:rPr>
-            </w:pPr>
-          </w:p>
-        </w:tc>
-        <w:tc>
-          <w:tcPr>
-            <w:tcW w:w="4675" w:type="dxa"/>
-          </w:tcPr>
-          <w:p>
-            <w:pPr>
-              <w:rPr>
-                <w:szCs w:val="24"/>
-              </w:rPr>
-            </w:pPr>
+        <w:trPr>
+          <w:trHeight w:val="260"/>
+        </w:trPr>
+        <w:tc>
+          <w:tcPr>
+            <w:tcW w:w="4675" w:type="dxa"/>
+          </w:tcPr>
+          <w:p>
+            <w:r>
+              <w:t>What is Encapsulation?</w:t>
+            </w:r>
+          </w:p>
+        </w:tc>
+        <w:tc>
+          <w:tcPr>
+            <w:tcW w:w="4675" w:type="dxa"/>
+          </w:tcPr>
+          <w:p>
+            <w:r>
+              <w:t>Encapsulation bundles the code and only exposes the other users are intended to interact with. It helps protect the internal workings of complex tasks.</w:t>
+            </w:r>
           </w:p>
         </w:tc>
       </w:tr>
@@ -291,23 +237,19 @@
             <w:tcW w:w="4675" w:type="dxa"/>
           </w:tcPr>
           <w:p>
-            <w:pPr>
-              <w:rPr>
-                <w:szCs w:val="24"/>
-              </w:rPr>
-            </w:pPr>
-          </w:p>
-        </w:tc>
-        <w:tc>
-          <w:tcPr>
-            <w:tcW w:w="4675" w:type="dxa"/>
-          </w:tcPr>
-          <w:p>
-            <w:pPr>
-              <w:rPr>
-                <w:szCs w:val="24"/>
-              </w:rPr>
-            </w:pPr>
+            <w:r>
+              <w:t>What is Polymorphism?</w:t>
+            </w:r>
+          </w:p>
+        </w:tc>
+        <w:tc>
+          <w:tcPr>
+            <w:tcW w:w="4675" w:type="dxa"/>
+          </w:tcPr>
+          <w:p>
+            <w:r>
+              <w:t>Polymorphism allows classes to change methods. This allows better grouping of classes as they can inherit similar methods and changed them based on how each sub class differentiates.</w:t>
+            </w:r>
           </w:p>
         </w:tc>
       </w:tr>
@@ -317,23 +259,19 @@
             <w:tcW w:w="4675" w:type="dxa"/>
           </w:tcPr>
           <w:p>
-            <w:pPr>
-              <w:rPr>
-                <w:szCs w:val="24"/>
-              </w:rPr>
-            </w:pPr>
-          </w:p>
-        </w:tc>
-        <w:tc>
-          <w:tcPr>
-            <w:tcW w:w="4675" w:type="dxa"/>
-          </w:tcPr>
-          <w:p>
-            <w:pPr>
-              <w:rPr>
-                <w:szCs w:val="24"/>
-              </w:rPr>
-            </w:pPr>
+            <w:r>
+              <w:t>What is meant by Method Overriding?</w:t>
+            </w:r>
+          </w:p>
+        </w:tc>
+        <w:tc>
+          <w:tcPr>
+            <w:tcW w:w="4675" w:type="dxa"/>
+          </w:tcPr>
+          <w:p>
+            <w:r>
+              <w:t>This allows a sub-class to override a method on a parent class. This allows the method to change based on local data from the sub-class.</w:t>
+            </w:r>
           </w:p>
         </w:tc>
       </w:tr>
@@ -343,23 +281,23 @@
             <w:tcW w:w="4675" w:type="dxa"/>
           </w:tcPr>
           <w:p>
-            <w:pPr>
-              <w:rPr>
-                <w:szCs w:val="24"/>
-              </w:rPr>
-            </w:pPr>
-          </w:p>
-        </w:tc>
-        <w:tc>
-          <w:tcPr>
-            <w:tcW w:w="4675" w:type="dxa"/>
-          </w:tcPr>
-          <w:p>
-            <w:pPr>
-              <w:rPr>
-                <w:szCs w:val="24"/>
-              </w:rPr>
-            </w:pPr>
+            <w:r>
+              <w:t>What is meant by Overloading?</w:t>
+            </w:r>
+          </w:p>
+        </w:tc>
+        <w:tc>
+          <w:tcPr>
+            <w:tcW w:w="4675" w:type="dxa"/>
+          </w:tcPr>
+          <w:p>
+            <w:r>
+              <w:t xml:space="preserve">Method Overloading allows you to create multiple methods with the same name. They are differentiated based on their signatures. A </w:t>
+            </w:r>
+            <w:r>
+              <w:lastRenderedPageBreak/>
+              <w:t>common use it to create many methods that do that same task with different parameters,</w:t>
+            </w:r>
           </w:p>
         </w:tc>
       </w:tr>
@@ -369,23 +307,32 @@
             <w:tcW w:w="4675" w:type="dxa"/>
           </w:tcPr>
           <w:p>
-            <w:pPr>
-              <w:rPr>
-                <w:szCs w:val="24"/>
-              </w:rPr>
-            </w:pPr>
-          </w:p>
-        </w:tc>
-        <w:tc>
-          <w:tcPr>
-            <w:tcW w:w="4675" w:type="dxa"/>
-          </w:tcPr>
-          <w:p>
-            <w:pPr>
-              <w:rPr>
-                <w:szCs w:val="24"/>
-              </w:rPr>
-            </w:pPr>
+            <w:r>
+              <w:lastRenderedPageBreak/>
+              <w:t xml:space="preserve">What is </w:t>
+            </w:r>
+            <w:r>
+              <w:t xml:space="preserve"> the d</w:t>
+            </w:r>
+            <w:r>
+              <w:t>ifference between Array and</w:t>
+            </w:r>
+            <w:r>
+              <w:t xml:space="preserve"> </w:t>
+            </w:r>
+            <w:r>
+              <w:t>Array List.</w:t>
+            </w:r>
+          </w:p>
+        </w:tc>
+        <w:tc>
+          <w:tcPr>
+            <w:tcW w:w="4675" w:type="dxa"/>
+          </w:tcPr>
+          <w:p>
+            <w:r>
+              <w:t>An array is fixed in length. You have to select the index to access specific elements. An array list allows you to clear variable-length lists. You can also add to the end of an array without an index. You can’t put primitive types into an array list.</w:t>
+            </w:r>
           </w:p>
         </w:tc>
       </w:tr>
@@ -395,23 +342,31 @@
             <w:tcW w:w="4675" w:type="dxa"/>
           </w:tcPr>
           <w:p>
-            <w:pPr>
-              <w:rPr>
-                <w:szCs w:val="24"/>
-              </w:rPr>
-            </w:pPr>
-          </w:p>
-        </w:tc>
-        <w:tc>
-          <w:tcPr>
-            <w:tcW w:w="4675" w:type="dxa"/>
-          </w:tcPr>
-          <w:p>
-            <w:pPr>
-              <w:rPr>
-                <w:szCs w:val="24"/>
-              </w:rPr>
-            </w:pPr>
+            <w:r>
+              <w:t xml:space="preserve">What is  the </w:t>
+            </w:r>
+            <w:r>
+              <w:t>d</w:t>
+            </w:r>
+            <w:r>
+              <w:t>ifference between</w:t>
+            </w:r>
+            <w:r>
+              <w:t xml:space="preserve"> </w:t>
+            </w:r>
+            <w:r>
+              <w:t>String and String Builder.</w:t>
+            </w:r>
+          </w:p>
+        </w:tc>
+        <w:tc>
+          <w:tcPr>
+            <w:tcW w:w="4675" w:type="dxa"/>
+          </w:tcPr>
+          <w:p>
+            <w:r>
+              <w:t xml:space="preserve">A string is an immutable constant. When you change a string, it make a new string in memory. String builder creates a string that can be edited. When you change the string, it modifies the existing string. </w:t>
+            </w:r>
           </w:p>
         </w:tc>
       </w:tr>
@@ -421,23 +376,19 @@
             <w:tcW w:w="4675" w:type="dxa"/>
           </w:tcPr>
           <w:p>
-            <w:pPr>
-              <w:rPr>
-                <w:szCs w:val="24"/>
-              </w:rPr>
-            </w:pPr>
-          </w:p>
-        </w:tc>
-        <w:tc>
-          <w:tcPr>
-            <w:tcW w:w="4675" w:type="dxa"/>
-          </w:tcPr>
-          <w:p>
-            <w:pPr>
-              <w:rPr>
-                <w:szCs w:val="24"/>
-              </w:rPr>
-            </w:pPr>
+            <w:r>
+              <w:t>Explain about Public and Private access specifiers.</w:t>
+            </w:r>
+          </w:p>
+        </w:tc>
+        <w:tc>
+          <w:tcPr>
+            <w:tcW w:w="4675" w:type="dxa"/>
+          </w:tcPr>
+          <w:p>
+            <w:r>
+              <w:t>The public access modifier allows the method/properties to be accessed from anywhere that has a reference. The private access modifier only allows the method/property to be accessed from within the same class.</w:t>
+            </w:r>
           </w:p>
         </w:tc>
       </w:tr>
@@ -447,23 +398,25 @@
             <w:tcW w:w="4675" w:type="dxa"/>
           </w:tcPr>
           <w:p>
-            <w:pPr>
-              <w:rPr>
-                <w:szCs w:val="24"/>
-              </w:rPr>
-            </w:pPr>
-          </w:p>
-        </w:tc>
-        <w:tc>
-          <w:tcPr>
-            <w:tcW w:w="4675" w:type="dxa"/>
-          </w:tcPr>
-          <w:p>
-            <w:pPr>
-              <w:rPr>
-                <w:szCs w:val="24"/>
-              </w:rPr>
-            </w:pPr>
+            <w:r>
+              <w:t xml:space="preserve">What is  the </w:t>
+            </w:r>
+            <w:r>
+              <w:t>d</w:t>
+            </w:r>
+            <w:r>
+              <w:t>ifference between Default and Protected access specifiers.</w:t>
+            </w:r>
+          </w:p>
+        </w:tc>
+        <w:tc>
+          <w:tcPr>
+            <w:tcW w:w="4675" w:type="dxa"/>
+          </w:tcPr>
+          <w:p>
+            <w:r>
+              <w:t>The default access modifier is used when an access modifier isn’t specified. It allows methods from the same package to use it. The protected modifier only lets classes that extend the base class to use the method/property</w:t>
+            </w:r>
           </w:p>
         </w:tc>
       </w:tr>
@@ -473,23 +426,25 @@
             <w:tcW w:w="4675" w:type="dxa"/>
           </w:tcPr>
           <w:p>
-            <w:pPr>
-              <w:rPr>
-                <w:szCs w:val="24"/>
-              </w:rPr>
-            </w:pPr>
-          </w:p>
-        </w:tc>
-        <w:tc>
-          <w:tcPr>
-            <w:tcW w:w="4675" w:type="dxa"/>
-          </w:tcPr>
-          <w:p>
-            <w:pPr>
-              <w:rPr>
-                <w:szCs w:val="24"/>
-              </w:rPr>
-            </w:pPr>
+            <w:r>
+              <w:t xml:space="preserve">What is  the </w:t>
+            </w:r>
+            <w:r>
+              <w:t>d</w:t>
+            </w:r>
+            <w:r>
+              <w:t>ifference between Abstract class and Interface.</w:t>
+            </w:r>
+          </w:p>
+        </w:tc>
+        <w:tc>
+          <w:tcPr>
+            <w:tcW w:w="4675" w:type="dxa"/>
+          </w:tcPr>
+          <w:p>
+            <w:r>
+              <w:t>Abstract classes do not require all methods to be implemented. Only abstract methods have to be implemented. You are able to implement non-abstract methods from within the abstract class. Interfaces require all methods to be implemented. You can’t implement any of the methods directly within the interface.</w:t>
+            </w:r>
           </w:p>
         </w:tc>
       </w:tr>
@@ -499,23 +454,25 @@
             <w:tcW w:w="4675" w:type="dxa"/>
           </w:tcPr>
           <w:p>
-            <w:pPr>
-              <w:rPr>
-                <w:szCs w:val="24"/>
-              </w:rPr>
-            </w:pPr>
-          </w:p>
-        </w:tc>
-        <w:tc>
-          <w:tcPr>
-            <w:tcW w:w="4675" w:type="dxa"/>
-          </w:tcPr>
-          <w:p>
-            <w:pPr>
-              <w:rPr>
-                <w:szCs w:val="24"/>
-              </w:rPr>
-            </w:pPr>
+            <w:r>
+              <w:t xml:space="preserve">Explain </w:t>
+            </w:r>
+            <w:r>
+              <w:t>what are</w:t>
+            </w:r>
+            <w:r>
+              <w:t xml:space="preserve"> Sets.</w:t>
+            </w:r>
+          </w:p>
+        </w:tc>
+        <w:tc>
+          <w:tcPr>
+            <w:tcW w:w="4675" w:type="dxa"/>
+          </w:tcPr>
+          <w:p>
+            <w:r>
+              <w:t>Sets are a collection that enforces uniqueness. It discards duplicates. It also doesn’t maintain order.</w:t>
+            </w:r>
           </w:p>
         </w:tc>
       </w:tr>
@@ -525,23 +482,25 @@
             <w:tcW w:w="4675" w:type="dxa"/>
           </w:tcPr>
           <w:p>
-            <w:pPr>
-              <w:rPr>
-                <w:szCs w:val="24"/>
-              </w:rPr>
-            </w:pPr>
-          </w:p>
-        </w:tc>
-        <w:tc>
-          <w:tcPr>
-            <w:tcW w:w="4675" w:type="dxa"/>
-          </w:tcPr>
-          <w:p>
-            <w:pPr>
-              <w:rPr>
-                <w:szCs w:val="24"/>
-              </w:rPr>
-            </w:pPr>
+            <w:r>
+              <w:t xml:space="preserve">Explain </w:t>
+            </w:r>
+            <w:r>
+              <w:t>what are</w:t>
+            </w:r>
+            <w:r>
+              <w:t xml:space="preserve"> Maps.</w:t>
+            </w:r>
+          </w:p>
+        </w:tc>
+        <w:tc>
+          <w:tcPr>
+            <w:tcW w:w="4675" w:type="dxa"/>
+          </w:tcPr>
+          <w:p>
+            <w:r>
+              <w:t>Maps use keys to access their values. Instead of using an index, you can use alternative data types to reference the data within the map.</w:t>
+            </w:r>
           </w:p>
         </w:tc>
       </w:tr>
@@ -551,23 +510,29 @@
             <w:tcW w:w="4675" w:type="dxa"/>
           </w:tcPr>
           <w:p>
-            <w:pPr>
-              <w:rPr>
-                <w:szCs w:val="24"/>
-              </w:rPr>
-            </w:pPr>
-          </w:p>
-        </w:tc>
-        <w:tc>
-          <w:tcPr>
-            <w:tcW w:w="4675" w:type="dxa"/>
-          </w:tcPr>
-          <w:p>
-            <w:pPr>
-              <w:rPr>
-                <w:szCs w:val="24"/>
-              </w:rPr>
-            </w:pPr>
+            <w:r>
+              <w:t xml:space="preserve">What is </w:t>
+            </w:r>
+            <w:r>
+              <w:t>an</w:t>
+            </w:r>
+            <w:r>
+              <w:t xml:space="preserve"> Exception?</w:t>
+            </w:r>
+          </w:p>
+        </w:tc>
+        <w:tc>
+          <w:tcPr>
+            <w:tcW w:w="4675" w:type="dxa"/>
+          </w:tcPr>
+          <w:p>
+            <w:r>
+              <w:t xml:space="preserve">An exception is an error thrown by code. It is how the program marks that something has </w:t>
+            </w:r>
+            <w:r>
+              <w:lastRenderedPageBreak/>
+              <w:t>gone wrong. If the exception isn’t handled within a try block, it will terminate the program.</w:t>
+            </w:r>
           </w:p>
         </w:tc>
       </w:tr>
@@ -577,23 +542,25 @@
             <w:tcW w:w="4675" w:type="dxa"/>
           </w:tcPr>
           <w:p>
-            <w:pPr>
-              <w:rPr>
-                <w:szCs w:val="24"/>
-              </w:rPr>
-            </w:pPr>
-          </w:p>
-        </w:tc>
-        <w:tc>
-          <w:tcPr>
-            <w:tcW w:w="4675" w:type="dxa"/>
-          </w:tcPr>
-          <w:p>
-            <w:pPr>
-              <w:rPr>
-                <w:szCs w:val="24"/>
-              </w:rPr>
-            </w:pPr>
+            <w:r>
+              <w:lastRenderedPageBreak/>
+              <w:t>What are the Exception handling keywords in Java?</w:t>
+            </w:r>
+          </w:p>
+        </w:tc>
+        <w:tc>
+          <w:tcPr>
+            <w:tcW w:w="4675" w:type="dxa"/>
+          </w:tcPr>
+          <w:p>
+            <w:r>
+              <w:t>Try, Catch, Finally.</w:t>
+            </w:r>
+          </w:p>
+          <w:p>
+            <w:r>
+              <w:t>The try block contains the code that may throw an exception. The catch block is code that runs if an exception is thrown in the try block. The finally block is code that runs regardless of whether an exception is thrown.</w:t>
+            </w:r>
           </w:p>
         </w:tc>
       </w:tr>
@@ -603,23 +570,19 @@
             <w:tcW w:w="4675" w:type="dxa"/>
           </w:tcPr>
           <w:p>
-            <w:pPr>
-              <w:rPr>
-                <w:szCs w:val="24"/>
-              </w:rPr>
-            </w:pPr>
-          </w:p>
-        </w:tc>
-        <w:tc>
-          <w:tcPr>
-            <w:tcW w:w="4675" w:type="dxa"/>
-          </w:tcPr>
-          <w:p>
-            <w:pPr>
-              <w:rPr>
-                <w:szCs w:val="24"/>
-              </w:rPr>
-            </w:pPr>
+            <w:r>
+              <w:t>What is the final keyword in Java?</w:t>
+            </w:r>
+          </w:p>
+        </w:tc>
+        <w:tc>
+          <w:tcPr>
+            <w:tcW w:w="4675" w:type="dxa"/>
+          </w:tcPr>
+          <w:p>
+            <w:r>
+              <w:t>The final keyword creates a constant. Once the variable is initialized, it can’t be changed anymore.</w:t>
+            </w:r>
           </w:p>
         </w:tc>
       </w:tr>
@@ -628,13 +591,9 @@
       <w:pPr>
         <w:rPr>
           <w:b/>
-          <w:szCs w:val="24"/>
         </w:rPr>
       </w:pPr>
       <w:r>
-        <w:rPr>
-          <w:szCs w:val="24"/>
-        </w:rPr>
         <w:t xml:space="preserve"> </w:t>
       </w:r>
     </w:p>
@@ -642,7 +601,6 @@
       <w:pPr>
         <w:rPr>
           <w:b/>
-          <w:szCs w:val="24"/>
         </w:rPr>
       </w:pPr>
     </w:p>
@@ -650,7 +608,6 @@
       <w:pPr>
         <w:rPr>
           <w:b/>
-          <w:szCs w:val="24"/>
         </w:rPr>
       </w:pPr>
     </w:p>
@@ -658,7 +615,13 @@
       <w:pPr>
         <w:rPr>
           <w:b/>
-          <w:szCs w:val="24"/>
+        </w:rPr>
+      </w:pPr>
+    </w:p>
+    <w:p>
+      <w:pPr>
+        <w:rPr>
+          <w:b/>
         </w:rPr>
       </w:pPr>
     </w:p>
@@ -668,8 +631,8 @@
       <w:footerReference w:type="default" r:id="rId9"/>
       <w:pgSz w:w="12240" w:h="15840"/>
       <w:pgMar w:top="1440" w:right="1440" w:bottom="1440" w:left="1440" w:header="720" w:footer="720" w:gutter="0"/>
+      <w:pgNumType w:start="1"/>
       <w:cols w:space="720"/>
-      <w:docGrid w:linePitch="360"/>
     </w:sectPr>
   </w:body>
 </w:document>
@@ -702,50 +665,67 @@
 
 <file path=word/footer1.xml><?xml version="1.0" encoding="utf-8"?>
 <w:ftr xmlns:wpc="http://schemas.microsoft.com/office/word/2010/wordprocessingCanvas" xmlns:cx="http://schemas.microsoft.com/office/drawing/2014/chartex" xmlns:cx1="http://schemas.microsoft.com/office/drawing/2015/9/8/chartex" xmlns:cx2="http://schemas.microsoft.com/office/drawing/2015/10/21/chartex" xmlns:cx3="http://schemas.microsoft.com/office/drawing/2016/5/9/chartex" xmlns:cx4="http://schemas.microsoft.com/office/drawing/2016/5/10/chartex" xmlns:cx5="http://schemas.microsoft.com/office/drawing/2016/5/11/chartex" xmlns:cx6="http://schemas.microsoft.com/office/drawing/2016/5/12/chartex" xmlns:cx7="http://schemas.microsoft.com/office/drawing/2016/5/13/chartex" xmlns:cx8="http://schemas.microsoft.com/office/drawing/2016/5/14/chartex" xmlns:mc="http://schemas.openxmlformats.org/markup-compatibility/2006" xmlns:aink="http://schemas.microsoft.com/office/drawing/2016/ink" xmlns:am3d="http://schemas.microsoft.com/office/drawing/2017/model3d" xmlns:o="urn:schemas-microsoft-com:office:office" xmlns:oel="http://schemas.microsoft.com/office/2019/extlst" xmlns:r="http://schemas.openxmlformats.org/officeDocument/2006/relationships" xmlns:m="http://schemas.openxmlformats.org/officeDocument/2006/math" xmlns:v="urn:schemas-microsoft-com:vml" xmlns:wp14="http://schemas.microsoft.com/office/word/2010/wordprocessingDrawing" xmlns:wp="http://schemas.openxmlformats.org/drawingml/2006/wordprocessingDrawing" xmlns:w10="urn:schemas-microsoft-com:office:word" xmlns:w="http://schemas.openxmlformats.org/wordprocessingml/2006/main" xmlns:w14="http://schemas.microsoft.com/office/word/2010/wordml" xmlns:w15="http://schemas.microsoft.com/office/word/2012/wordml" xmlns:w16cex="http://schemas.microsoft.com/office/word/2018/wordml/cex" xmlns:w16cid="http://schemas.microsoft.com/office/word/2016/wordml/cid" xmlns:w16="http://schemas.microsoft.com/office/word/2018/wordml" xmlns:w16sdtdh="http://schemas.microsoft.com/office/word/2020/wordml/sdtdatahash" xmlns:w16se="http://schemas.microsoft.com/office/word/2015/wordml/symex" xmlns:wpg="http://schemas.microsoft.com/office/word/2010/wordprocessingGroup" xmlns:wpi="http://schemas.microsoft.com/office/word/2010/wordprocessingInk" xmlns:wne="http://schemas.microsoft.com/office/word/2006/wordml" xmlns:wps="http://schemas.microsoft.com/office/word/2010/wordprocessingShape" mc:Ignorable="w14 w15 w16se w16cid w16 w16cex w16sdtdh wp14">
-  <w:sdt>
-    <w:sdtPr>
-      <w:rPr>
-        <w:rStyle w:val="PageNumber"/>
-      </w:rPr>
-      <w:id w:val="1839573158"/>
-      <w:docPartObj>
-        <w:docPartGallery w:val="Page Numbers (Bottom of Page)"/>
-        <w:docPartUnique/>
-      </w:docPartObj>
-    </w:sdtPr>
-    <w:sdtContent>
-      <w:p>
-        <w:pPr>
-          <w:pStyle w:val="Footer"/>
-          <w:framePr w:wrap="none" w:vAnchor="text" w:hAnchor="margin" w:xAlign="center" w:y="1"/>
-          <w:rPr>
-            <w:rStyle w:val="PageNumber"/>
-          </w:rPr>
-        </w:pPr>
-        <w:r>
-          <w:rPr>
-            <w:rStyle w:val="PageNumber"/>
-          </w:rPr>
-          <w:fldChar w:fldCharType="begin"/>
-        </w:r>
-        <w:r>
-          <w:rPr>
-            <w:rStyle w:val="PageNumber"/>
-          </w:rPr>
-          <w:instrText xml:space="preserve"> PAGE </w:instrText>
-        </w:r>
-        <w:r>
-          <w:rPr>
-            <w:rStyle w:val="PageNumber"/>
-          </w:rPr>
-          <w:fldChar w:fldCharType="end"/>
-        </w:r>
-      </w:p>
-    </w:sdtContent>
-  </w:sdt>
   <w:p>
     <w:pPr>
-      <w:pStyle w:val="Footer"/>
+      <w:pBdr>
+        <w:top w:val="nil"/>
+        <w:left w:val="nil"/>
+        <w:bottom w:val="nil"/>
+        <w:right w:val="nil"/>
+        <w:between w:val="nil"/>
+      </w:pBdr>
+      <w:tabs>
+        <w:tab w:val="center" w:pos="4680"/>
+        <w:tab w:val="right" w:pos="9360"/>
+      </w:tabs>
+      <w:spacing w:after="0" w:line="240" w:lineRule="auto"/>
+      <w:jc w:val="center"/>
+      <w:rPr>
+        <w:color w:val="000000"/>
+      </w:rPr>
+    </w:pPr>
+    <w:r>
+      <w:rPr>
+        <w:color w:val="000000"/>
+      </w:rPr>
+      <w:fldChar w:fldCharType="begin"/>
+    </w:r>
+    <w:r>
+      <w:rPr>
+        <w:color w:val="000000"/>
+      </w:rPr>
+      <w:instrText>PAGE</w:instrText>
+    </w:r>
+    <w:r>
+      <w:rPr>
+        <w:color w:val="000000"/>
+      </w:rPr>
+      <w:fldChar w:fldCharType="separate"/>
+    </w:r>
+    <w:r>
+      <w:rPr>
+        <w:color w:val="000000"/>
+      </w:rPr>
+      <w:fldChar w:fldCharType="end"/>
+    </w:r>
+  </w:p>
+  <w:p>
+    <w:pPr>
+      <w:pBdr>
+        <w:top w:val="nil"/>
+        <w:left w:val="nil"/>
+        <w:bottom w:val="nil"/>
+        <w:right w:val="nil"/>
+        <w:between w:val="nil"/>
+      </w:pBdr>
+      <w:tabs>
+        <w:tab w:val="center" w:pos="4680"/>
+        <w:tab w:val="right" w:pos="9360"/>
+      </w:tabs>
+      <w:spacing w:after="0" w:line="240" w:lineRule="auto"/>
+      <w:rPr>
+        <w:color w:val="000000"/>
+      </w:rPr>
     </w:pPr>
   </w:p>
 </w:ftr>
@@ -753,63 +733,74 @@
 
 <file path=word/footer2.xml><?xml version="1.0" encoding="utf-8"?>
 <w:ftr xmlns:wpc="http://schemas.microsoft.com/office/word/2010/wordprocessingCanvas" xmlns:cx="http://schemas.microsoft.com/office/drawing/2014/chartex" xmlns:cx1="http://schemas.microsoft.com/office/drawing/2015/9/8/chartex" xmlns:cx2="http://schemas.microsoft.com/office/drawing/2015/10/21/chartex" xmlns:cx3="http://schemas.microsoft.com/office/drawing/2016/5/9/chartex" xmlns:cx4="http://schemas.microsoft.com/office/drawing/2016/5/10/chartex" xmlns:cx5="http://schemas.microsoft.com/office/drawing/2016/5/11/chartex" xmlns:cx6="http://schemas.microsoft.com/office/drawing/2016/5/12/chartex" xmlns:cx7="http://schemas.microsoft.com/office/drawing/2016/5/13/chartex" xmlns:cx8="http://schemas.microsoft.com/office/drawing/2016/5/14/chartex" xmlns:mc="http://schemas.openxmlformats.org/markup-compatibility/2006" xmlns:aink="http://schemas.microsoft.com/office/drawing/2016/ink" xmlns:am3d="http://schemas.microsoft.com/office/drawing/2017/model3d" xmlns:o="urn:schemas-microsoft-com:office:office" xmlns:oel="http://schemas.microsoft.com/office/2019/extlst" xmlns:r="http://schemas.openxmlformats.org/officeDocument/2006/relationships" xmlns:m="http://schemas.openxmlformats.org/officeDocument/2006/math" xmlns:v="urn:schemas-microsoft-com:vml" xmlns:wp14="http://schemas.microsoft.com/office/word/2010/wordprocessingDrawing" xmlns:wp="http://schemas.openxmlformats.org/drawingml/2006/wordprocessingDrawing" xmlns:w10="urn:schemas-microsoft-com:office:word" xmlns:w="http://schemas.openxmlformats.org/wordprocessingml/2006/main" xmlns:w14="http://schemas.microsoft.com/office/word/2010/wordml" xmlns:w15="http://schemas.microsoft.com/office/word/2012/wordml" xmlns:w16cex="http://schemas.microsoft.com/office/word/2018/wordml/cex" xmlns:w16cid="http://schemas.microsoft.com/office/word/2016/wordml/cid" xmlns:w16="http://schemas.microsoft.com/office/word/2018/wordml" xmlns:w16sdtdh="http://schemas.microsoft.com/office/word/2020/wordml/sdtdatahash" xmlns:w16se="http://schemas.microsoft.com/office/word/2015/wordml/symex" xmlns:wpg="http://schemas.microsoft.com/office/word/2010/wordprocessingGroup" xmlns:wpi="http://schemas.microsoft.com/office/word/2010/wordprocessingInk" xmlns:wne="http://schemas.microsoft.com/office/word/2006/wordml" xmlns:wps="http://schemas.microsoft.com/office/word/2010/wordprocessingShape" mc:Ignorable="w14 w15 w16se w16cid w16 w16cex w16sdtdh wp14">
-  <w:sdt>
-    <w:sdtPr>
-      <w:rPr>
-        <w:rStyle w:val="PageNumber"/>
-      </w:rPr>
-      <w:id w:val="-1895492557"/>
-      <w:docPartObj>
-        <w:docPartGallery w:val="Page Numbers (Bottom of Page)"/>
-        <w:docPartUnique/>
-      </w:docPartObj>
-    </w:sdtPr>
-    <w:sdtContent>
-      <w:p>
-        <w:pPr>
-          <w:pStyle w:val="Footer"/>
-          <w:framePr w:wrap="none" w:vAnchor="text" w:hAnchor="margin" w:xAlign="center" w:y="1"/>
-          <w:rPr>
-            <w:rStyle w:val="PageNumber"/>
-          </w:rPr>
-        </w:pPr>
-        <w:r>
-          <w:rPr>
-            <w:rStyle w:val="PageNumber"/>
-          </w:rPr>
-          <w:fldChar w:fldCharType="begin"/>
-        </w:r>
-        <w:r>
-          <w:rPr>
-            <w:rStyle w:val="PageNumber"/>
-          </w:rPr>
-          <w:instrText xml:space="preserve"> PAGE </w:instrText>
-        </w:r>
-        <w:r>
-          <w:rPr>
-            <w:rStyle w:val="PageNumber"/>
-          </w:rPr>
-          <w:fldChar w:fldCharType="separate"/>
-        </w:r>
-        <w:r>
-          <w:rPr>
-            <w:rStyle w:val="PageNumber"/>
-            <w:noProof/>
-          </w:rPr>
-          <w:t>1</w:t>
-        </w:r>
-        <w:r>
-          <w:rPr>
-            <w:rStyle w:val="PageNumber"/>
-          </w:rPr>
-          <w:fldChar w:fldCharType="end"/>
-        </w:r>
-      </w:p>
-    </w:sdtContent>
-  </w:sdt>
   <w:p>
     <w:pPr>
-      <w:pStyle w:val="Footer"/>
+      <w:pBdr>
+        <w:top w:val="nil"/>
+        <w:left w:val="nil"/>
+        <w:bottom w:val="nil"/>
+        <w:right w:val="nil"/>
+        <w:between w:val="nil"/>
+      </w:pBdr>
+      <w:tabs>
+        <w:tab w:val="center" w:pos="4680"/>
+        <w:tab w:val="right" w:pos="9360"/>
+      </w:tabs>
+      <w:spacing w:after="0" w:line="240" w:lineRule="auto"/>
+      <w:jc w:val="center"/>
+      <w:rPr>
+        <w:color w:val="000000"/>
+      </w:rPr>
+    </w:pPr>
+    <w:r>
+      <w:rPr>
+        <w:color w:val="000000"/>
+      </w:rPr>
+      <w:fldChar w:fldCharType="begin"/>
+    </w:r>
+    <w:r>
+      <w:rPr>
+        <w:color w:val="000000"/>
+      </w:rPr>
+      <w:instrText>PAGE</w:instrText>
+    </w:r>
+    <w:r>
+      <w:rPr>
+        <w:color w:val="000000"/>
+      </w:rPr>
+      <w:fldChar w:fldCharType="separate"/>
+    </w:r>
+    <w:r>
+      <w:rPr>
+        <w:noProof/>
+        <w:color w:val="000000"/>
+      </w:rPr>
+      <w:t>1</w:t>
+    </w:r>
+    <w:r>
+      <w:rPr>
+        <w:color w:val="000000"/>
+      </w:rPr>
+      <w:fldChar w:fldCharType="end"/>
+    </w:r>
+  </w:p>
+  <w:p>
+    <w:pPr>
+      <w:pBdr>
+        <w:top w:val="nil"/>
+        <w:left w:val="nil"/>
+        <w:bottom w:val="nil"/>
+        <w:right w:val="nil"/>
+        <w:between w:val="nil"/>
+      </w:pBdr>
+      <w:tabs>
+        <w:tab w:val="center" w:pos="4680"/>
+        <w:tab w:val="right" w:pos="9360"/>
+      </w:tabs>
+      <w:spacing w:after="0" w:line="240" w:lineRule="auto"/>
+      <w:rPr>
+        <w:color w:val="000000"/>
+      </w:rPr>
     </w:pPr>
   </w:p>
 </w:ftr>
@@ -844,35 +835,43 @@
 <w:hdr xmlns:wpc="http://schemas.microsoft.com/office/word/2010/wordprocessingCanvas" xmlns:cx="http://schemas.microsoft.com/office/drawing/2014/chartex" xmlns:cx1="http://schemas.microsoft.com/office/drawing/2015/9/8/chartex" xmlns:cx2="http://schemas.microsoft.com/office/drawing/2015/10/21/chartex" xmlns:cx3="http://schemas.microsoft.com/office/drawing/2016/5/9/chartex" xmlns:cx4="http://schemas.microsoft.com/office/drawing/2016/5/10/chartex" xmlns:cx5="http://schemas.microsoft.com/office/drawing/2016/5/11/chartex" xmlns:cx6="http://schemas.microsoft.com/office/drawing/2016/5/12/chartex" xmlns:cx7="http://schemas.microsoft.com/office/drawing/2016/5/13/chartex" xmlns:cx8="http://schemas.microsoft.com/office/drawing/2016/5/14/chartex" xmlns:mc="http://schemas.openxmlformats.org/markup-compatibility/2006" xmlns:aink="http://schemas.microsoft.com/office/drawing/2016/ink" xmlns:am3d="http://schemas.microsoft.com/office/drawing/2017/model3d" xmlns:o="urn:schemas-microsoft-com:office:office" xmlns:oel="http://schemas.microsoft.com/office/2019/extlst" xmlns:r="http://schemas.openxmlformats.org/officeDocument/2006/relationships" xmlns:m="http://schemas.openxmlformats.org/officeDocument/2006/math" xmlns:v="urn:schemas-microsoft-com:vml" xmlns:wp14="http://schemas.microsoft.com/office/word/2010/wordprocessingDrawing" xmlns:wp="http://schemas.openxmlformats.org/drawingml/2006/wordprocessingDrawing" xmlns:w10="urn:schemas-microsoft-com:office:word" xmlns:w="http://schemas.openxmlformats.org/wordprocessingml/2006/main" xmlns:w14="http://schemas.microsoft.com/office/word/2010/wordml" xmlns:w15="http://schemas.microsoft.com/office/word/2012/wordml" xmlns:w16cex="http://schemas.microsoft.com/office/word/2018/wordml/cex" xmlns:w16cid="http://schemas.microsoft.com/office/word/2016/wordml/cid" xmlns:w16="http://schemas.microsoft.com/office/word/2018/wordml" xmlns:w16sdtdh="http://schemas.microsoft.com/office/word/2020/wordml/sdtdatahash" xmlns:w16se="http://schemas.microsoft.com/office/word/2015/wordml/symex" xmlns:wpg="http://schemas.microsoft.com/office/word/2010/wordprocessingGroup" xmlns:wpi="http://schemas.microsoft.com/office/word/2010/wordprocessingInk" xmlns:wne="http://schemas.microsoft.com/office/word/2006/wordml" xmlns:wps="http://schemas.microsoft.com/office/word/2010/wordprocessingShape" mc:Ignorable="w14 w15 w16se w16cid w16 w16cex w16sdtdh wp14">
   <w:p>
     <w:pPr>
-      <w:pStyle w:val="Header"/>
+      <w:pBdr>
+        <w:top w:val="nil"/>
+        <w:left w:val="nil"/>
+        <w:bottom w:val="nil"/>
+        <w:right w:val="nil"/>
+        <w:between w:val="nil"/>
+      </w:pBdr>
+      <w:tabs>
+        <w:tab w:val="center" w:pos="4680"/>
+        <w:tab w:val="right" w:pos="9360"/>
+      </w:tabs>
+      <w:spacing w:after="0" w:line="240" w:lineRule="auto"/>
+      <w:rPr>
+        <w:color w:val="000000"/>
+      </w:rPr>
     </w:pPr>
     <w:r>
       <w:rPr>
         <w:noProof/>
+        <w:color w:val="000000"/>
       </w:rPr>
       <w:drawing>
-        <wp:inline distT="0" distB="0" distL="0" distR="0" wp14:anchorId="0A7F2868" wp14:editId="5D994524">
+        <wp:inline distT="0" distB="0" distL="0" distR="0" wp14:anchorId="2D223D5E" wp14:editId="15990CA1">
           <wp:extent cx="5943600" cy="714375"/>
           <wp:effectExtent l="0" t="0" r="0" b="0"/>
-          <wp:docPr id="1579288332" name="Picture 1579288332" descr="Promineo Tech Logo"/>
-          <wp:cNvGraphicFramePr>
-            <a:graphicFrameLocks xmlns:a="http://schemas.openxmlformats.org/drawingml/2006/main" noChangeAspect="1"/>
-          </wp:cNvGraphicFramePr>
+          <wp:docPr id="1579288333" name="image1.png" descr="Promineo Tech Logo"/>
+          <wp:cNvGraphicFramePr/>
           <a:graphic xmlns:a="http://schemas.openxmlformats.org/drawingml/2006/main">
             <a:graphicData uri="http://schemas.openxmlformats.org/drawingml/2006/picture">
               <pic:pic xmlns:pic="http://schemas.openxmlformats.org/drawingml/2006/picture">
                 <pic:nvPicPr>
-                  <pic:cNvPr id="0" name=""/>
-                  <pic:cNvPicPr/>
+                  <pic:cNvPr id="0" name="image1.png" descr="Promineo Tech Logo"/>
+                  <pic:cNvPicPr preferRelativeResize="0"/>
                 </pic:nvPicPr>
                 <pic:blipFill>
-                  <a:blip r:embed="rId1">
-                    <a:extLst>
-                      <a:ext uri="{28A0092B-C50C-407E-A947-70E740481C1C}">
-                        <a14:useLocalDpi xmlns:a14="http://schemas.microsoft.com/office/drawing/2010/main" val="0"/>
-                      </a:ext>
-                    </a:extLst>
-                  </a:blip>
+                  <a:blip r:embed="rId1"/>
+                  <a:srcRect/>
                   <a:stretch>
                     <a:fillRect/>
                   </a:stretch>
@@ -885,6 +884,7 @@
                   <a:prstGeom prst="rect">
                     <a:avLst/>
                   </a:prstGeom>
+                  <a:ln/>
                 </pic:spPr>
               </pic:pic>
             </a:graphicData>
@@ -903,568 +903,24 @@
   </w:p>
   <w:p>
     <w:pPr>
-      <w:pStyle w:val="Header"/>
+      <w:pBdr>
+        <w:top w:val="nil"/>
+        <w:left w:val="nil"/>
+        <w:bottom w:val="nil"/>
+        <w:right w:val="nil"/>
+        <w:between w:val="nil"/>
+      </w:pBdr>
+      <w:tabs>
+        <w:tab w:val="center" w:pos="4680"/>
+        <w:tab w:val="right" w:pos="9360"/>
+      </w:tabs>
+      <w:spacing w:after="0" w:line="240" w:lineRule="auto"/>
+      <w:rPr>
+        <w:color w:val="000000"/>
+      </w:rPr>
     </w:pPr>
   </w:p>
 </w:hdr>
-</file>
-
-<file path=word/numbering.xml><?xml version="1.0" encoding="utf-8"?>
-<w:numbering xmlns:wpc="http://schemas.microsoft.com/office/word/2010/wordprocessingCanvas" xmlns:cx="http://schemas.microsoft.com/office/drawing/2014/chartex" xmlns:cx1="http://schemas.microsoft.com/office/drawing/2015/9/8/chartex" xmlns:cx2="http://schemas.microsoft.com/office/drawing/2015/10/21/chartex" xmlns:cx3="http://schemas.microsoft.com/office/drawing/2016/5/9/chartex" xmlns:cx4="http://schemas.microsoft.com/office/drawing/2016/5/10/chartex" xmlns:cx5="http://schemas.microsoft.com/office/drawing/2016/5/11/chartex" xmlns:cx6="http://schemas.microsoft.com/office/drawing/2016/5/12/chartex" xmlns:cx7="http://schemas.microsoft.com/office/drawing/2016/5/13/chartex" xmlns:cx8="http://schemas.microsoft.com/office/drawing/2016/5/14/chartex" xmlns:mc="http://schemas.openxmlformats.org/markup-compatibility/2006" xmlns:aink="http://schemas.microsoft.com/office/drawing/2016/ink" xmlns:am3d="http://schemas.microsoft.com/office/drawing/2017/model3d" xmlns:o="urn:schemas-microsoft-com:office:office" xmlns:oel="http://schemas.microsoft.com/office/2019/extlst" xmlns:r="http://schemas.openxmlformats.org/officeDocument/2006/relationships" xmlns:m="http://schemas.openxmlformats.org/officeDocument/2006/math" xmlns:v="urn:schemas-microsoft-com:vml" xmlns:wp14="http://schemas.microsoft.com/office/word/2010/wordprocessingDrawing" xmlns:wp="http://schemas.openxmlformats.org/drawingml/2006/wordprocessingDrawing" xmlns:w10="urn:schemas-microsoft-com:office:word" xmlns:w="http://schemas.openxmlformats.org/wordprocessingml/2006/main" xmlns:w14="http://schemas.microsoft.com/office/word/2010/wordml" xmlns:w15="http://schemas.microsoft.com/office/word/2012/wordml" xmlns:w16cex="http://schemas.microsoft.com/office/word/2018/wordml/cex" xmlns:w16cid="http://schemas.microsoft.com/office/word/2016/wordml/cid" xmlns:w16="http://schemas.microsoft.com/office/word/2018/wordml" xmlns:w16sdtdh="http://schemas.microsoft.com/office/word/2020/wordml/sdtdatahash" xmlns:w16se="http://schemas.microsoft.com/office/word/2015/wordml/symex" xmlns:wpg="http://schemas.microsoft.com/office/word/2010/wordprocessingGroup" xmlns:wpi="http://schemas.microsoft.com/office/word/2010/wordprocessingInk" xmlns:wne="http://schemas.microsoft.com/office/word/2006/wordml" xmlns:wps="http://schemas.microsoft.com/office/word/2010/wordprocessingShape" mc:Ignorable="w14 w15 w16se w16cid w16 w16cex w16sdtdh wp14">
-  <w:abstractNum w:abstractNumId="0" w15:restartNumberingAfterBreak="0">
-    <w:nsid w:val="06727061"/>
-    <w:multiLevelType w:val="hybridMultilevel"/>
-    <w:tmpl w:val="EB908CA6"/>
-    <w:lvl w:ilvl="0" w:tplc="0409000F">
-      <w:start w:val="1"/>
-      <w:numFmt w:val="decimal"/>
-      <w:lvlText w:val="%1."/>
-      <w:lvlJc w:val="left"/>
-      <w:pPr>
-        <w:ind w:left="720" w:hanging="360"/>
-      </w:pPr>
-      <w:rPr>
-        <w:rFonts w:hint="default"/>
-      </w:rPr>
-    </w:lvl>
-    <w:lvl w:ilvl="1" w:tplc="04090019" w:tentative="1">
-      <w:start w:val="1"/>
-      <w:numFmt w:val="lowerLetter"/>
-      <w:lvlText w:val="%2."/>
-      <w:lvlJc w:val="left"/>
-      <w:pPr>
-        <w:ind w:left="1440" w:hanging="360"/>
-      </w:pPr>
-    </w:lvl>
-    <w:lvl w:ilvl="2" w:tplc="0409001B" w:tentative="1">
-      <w:start w:val="1"/>
-      <w:numFmt w:val="lowerRoman"/>
-      <w:lvlText w:val="%3."/>
-      <w:lvlJc w:val="right"/>
-      <w:pPr>
-        <w:ind w:left="2160" w:hanging="180"/>
-      </w:pPr>
-    </w:lvl>
-    <w:lvl w:ilvl="3" w:tplc="0409000F" w:tentative="1">
-      <w:start w:val="1"/>
-      <w:numFmt w:val="decimal"/>
-      <w:lvlText w:val="%4."/>
-      <w:lvlJc w:val="left"/>
-      <w:pPr>
-        <w:ind w:left="2880" w:hanging="360"/>
-      </w:pPr>
-    </w:lvl>
-    <w:lvl w:ilvl="4" w:tplc="04090019" w:tentative="1">
-      <w:start w:val="1"/>
-      <w:numFmt w:val="lowerLetter"/>
-      <w:lvlText w:val="%5."/>
-      <w:lvlJc w:val="left"/>
-      <w:pPr>
-        <w:ind w:left="3600" w:hanging="360"/>
-      </w:pPr>
-    </w:lvl>
-    <w:lvl w:ilvl="5" w:tplc="0409001B" w:tentative="1">
-      <w:start w:val="1"/>
-      <w:numFmt w:val="lowerRoman"/>
-      <w:lvlText w:val="%6."/>
-      <w:lvlJc w:val="right"/>
-      <w:pPr>
-        <w:ind w:left="4320" w:hanging="180"/>
-      </w:pPr>
-    </w:lvl>
-    <w:lvl w:ilvl="6" w:tplc="0409000F" w:tentative="1">
-      <w:start w:val="1"/>
-      <w:numFmt w:val="decimal"/>
-      <w:lvlText w:val="%7."/>
-      <w:lvlJc w:val="left"/>
-      <w:pPr>
-        <w:ind w:left="5040" w:hanging="360"/>
-      </w:pPr>
-    </w:lvl>
-    <w:lvl w:ilvl="7" w:tplc="04090019" w:tentative="1">
-      <w:start w:val="1"/>
-      <w:numFmt w:val="lowerLetter"/>
-      <w:lvlText w:val="%8."/>
-      <w:lvlJc w:val="left"/>
-      <w:pPr>
-        <w:ind w:left="5760" w:hanging="360"/>
-      </w:pPr>
-    </w:lvl>
-    <w:lvl w:ilvl="8" w:tplc="0409001B" w:tentative="1">
-      <w:start w:val="1"/>
-      <w:numFmt w:val="lowerRoman"/>
-      <w:lvlText w:val="%9."/>
-      <w:lvlJc w:val="right"/>
-      <w:pPr>
-        <w:ind w:left="6480" w:hanging="180"/>
-      </w:pPr>
-    </w:lvl>
-  </w:abstractNum>
-  <w:abstractNum w:abstractNumId="1" w15:restartNumberingAfterBreak="0">
-    <w:nsid w:val="13DE585A"/>
-    <w:multiLevelType w:val="hybridMultilevel"/>
-    <w:tmpl w:val="8200AA52"/>
-    <w:lvl w:ilvl="0" w:tplc="0409000F">
-      <w:start w:val="1"/>
-      <w:numFmt w:val="decimal"/>
-      <w:lvlText w:val="%1."/>
-      <w:lvlJc w:val="left"/>
-      <w:pPr>
-        <w:ind w:left="720" w:hanging="360"/>
-      </w:pPr>
-      <w:rPr>
-        <w:rFonts w:hint="default"/>
-      </w:rPr>
-    </w:lvl>
-    <w:lvl w:ilvl="1" w:tplc="04090019" w:tentative="1">
-      <w:start w:val="1"/>
-      <w:numFmt w:val="lowerLetter"/>
-      <w:lvlText w:val="%2."/>
-      <w:lvlJc w:val="left"/>
-      <w:pPr>
-        <w:ind w:left="1440" w:hanging="360"/>
-      </w:pPr>
-    </w:lvl>
-    <w:lvl w:ilvl="2" w:tplc="0409001B" w:tentative="1">
-      <w:start w:val="1"/>
-      <w:numFmt w:val="lowerRoman"/>
-      <w:lvlText w:val="%3."/>
-      <w:lvlJc w:val="right"/>
-      <w:pPr>
-        <w:ind w:left="2160" w:hanging="180"/>
-      </w:pPr>
-    </w:lvl>
-    <w:lvl w:ilvl="3" w:tplc="0409000F" w:tentative="1">
-      <w:start w:val="1"/>
-      <w:numFmt w:val="decimal"/>
-      <w:lvlText w:val="%4."/>
-      <w:lvlJc w:val="left"/>
-      <w:pPr>
-        <w:ind w:left="2880" w:hanging="360"/>
-      </w:pPr>
-    </w:lvl>
-    <w:lvl w:ilvl="4" w:tplc="04090019" w:tentative="1">
-      <w:start w:val="1"/>
-      <w:numFmt w:val="lowerLetter"/>
-      <w:lvlText w:val="%5."/>
-      <w:lvlJc w:val="left"/>
-      <w:pPr>
-        <w:ind w:left="3600" w:hanging="360"/>
-      </w:pPr>
-    </w:lvl>
-    <w:lvl w:ilvl="5" w:tplc="0409001B" w:tentative="1">
-      <w:start w:val="1"/>
-      <w:numFmt w:val="lowerRoman"/>
-      <w:lvlText w:val="%6."/>
-      <w:lvlJc w:val="right"/>
-      <w:pPr>
-        <w:ind w:left="4320" w:hanging="180"/>
-      </w:pPr>
-    </w:lvl>
-    <w:lvl w:ilvl="6" w:tplc="0409000F" w:tentative="1">
-      <w:start w:val="1"/>
-      <w:numFmt w:val="decimal"/>
-      <w:lvlText w:val="%7."/>
-      <w:lvlJc w:val="left"/>
-      <w:pPr>
-        <w:ind w:left="5040" w:hanging="360"/>
-      </w:pPr>
-    </w:lvl>
-    <w:lvl w:ilvl="7" w:tplc="04090019" w:tentative="1">
-      <w:start w:val="1"/>
-      <w:numFmt w:val="lowerLetter"/>
-      <w:lvlText w:val="%8."/>
-      <w:lvlJc w:val="left"/>
-      <w:pPr>
-        <w:ind w:left="5760" w:hanging="360"/>
-      </w:pPr>
-    </w:lvl>
-    <w:lvl w:ilvl="8" w:tplc="0409001B" w:tentative="1">
-      <w:start w:val="1"/>
-      <w:numFmt w:val="lowerRoman"/>
-      <w:lvlText w:val="%9."/>
-      <w:lvlJc w:val="right"/>
-      <w:pPr>
-        <w:ind w:left="6480" w:hanging="180"/>
-      </w:pPr>
-    </w:lvl>
-  </w:abstractNum>
-  <w:abstractNum w:abstractNumId="2" w15:restartNumberingAfterBreak="0">
-    <w:nsid w:val="198406F3"/>
-    <w:multiLevelType w:val="hybridMultilevel"/>
-    <w:tmpl w:val="233AE1C8"/>
-    <w:lvl w:ilvl="0" w:tplc="0409000F">
-      <w:start w:val="1"/>
-      <w:numFmt w:val="decimal"/>
-      <w:lvlText w:val="%1."/>
-      <w:lvlJc w:val="left"/>
-      <w:pPr>
-        <w:ind w:left="720" w:hanging="360"/>
-      </w:pPr>
-      <w:rPr>
-        <w:rFonts w:hint="default"/>
-      </w:rPr>
-    </w:lvl>
-    <w:lvl w:ilvl="1" w:tplc="04090019">
-      <w:start w:val="1"/>
-      <w:numFmt w:val="lowerLetter"/>
-      <w:lvlText w:val="%2."/>
-      <w:lvlJc w:val="left"/>
-      <w:pPr>
-        <w:ind w:left="1440" w:hanging="360"/>
-      </w:pPr>
-    </w:lvl>
-    <w:lvl w:ilvl="2" w:tplc="0409001B" w:tentative="1">
-      <w:start w:val="1"/>
-      <w:numFmt w:val="lowerRoman"/>
-      <w:lvlText w:val="%3."/>
-      <w:lvlJc w:val="right"/>
-      <w:pPr>
-        <w:ind w:left="2160" w:hanging="180"/>
-      </w:pPr>
-    </w:lvl>
-    <w:lvl w:ilvl="3" w:tplc="0409000F" w:tentative="1">
-      <w:start w:val="1"/>
-      <w:numFmt w:val="decimal"/>
-      <w:lvlText w:val="%4."/>
-      <w:lvlJc w:val="left"/>
-      <w:pPr>
-        <w:ind w:left="2880" w:hanging="360"/>
-      </w:pPr>
-    </w:lvl>
-    <w:lvl w:ilvl="4" w:tplc="04090019" w:tentative="1">
-      <w:start w:val="1"/>
-      <w:numFmt w:val="lowerLetter"/>
-      <w:lvlText w:val="%5."/>
-      <w:lvlJc w:val="left"/>
-      <w:pPr>
-        <w:ind w:left="3600" w:hanging="360"/>
-      </w:pPr>
-    </w:lvl>
-    <w:lvl w:ilvl="5" w:tplc="0409001B" w:tentative="1">
-      <w:start w:val="1"/>
-      <w:numFmt w:val="lowerRoman"/>
-      <w:lvlText w:val="%6."/>
-      <w:lvlJc w:val="right"/>
-      <w:pPr>
-        <w:ind w:left="4320" w:hanging="180"/>
-      </w:pPr>
-    </w:lvl>
-    <w:lvl w:ilvl="6" w:tplc="0409000F" w:tentative="1">
-      <w:start w:val="1"/>
-      <w:numFmt w:val="decimal"/>
-      <w:lvlText w:val="%7."/>
-      <w:lvlJc w:val="left"/>
-      <w:pPr>
-        <w:ind w:left="5040" w:hanging="360"/>
-      </w:pPr>
-    </w:lvl>
-    <w:lvl w:ilvl="7" w:tplc="04090019" w:tentative="1">
-      <w:start w:val="1"/>
-      <w:numFmt w:val="lowerLetter"/>
-      <w:lvlText w:val="%8."/>
-      <w:lvlJc w:val="left"/>
-      <w:pPr>
-        <w:ind w:left="5760" w:hanging="360"/>
-      </w:pPr>
-    </w:lvl>
-    <w:lvl w:ilvl="8" w:tplc="0409001B" w:tentative="1">
-      <w:start w:val="1"/>
-      <w:numFmt w:val="lowerRoman"/>
-      <w:lvlText w:val="%9."/>
-      <w:lvlJc w:val="right"/>
-      <w:pPr>
-        <w:ind w:left="6480" w:hanging="180"/>
-      </w:pPr>
-    </w:lvl>
-  </w:abstractNum>
-  <w:abstractNum w:abstractNumId="3" w15:restartNumberingAfterBreak="0">
-    <w:nsid w:val="3E8120EB"/>
-    <w:multiLevelType w:val="hybridMultilevel"/>
-    <w:tmpl w:val="DED0646C"/>
-    <w:lvl w:ilvl="0" w:tplc="0409000F">
-      <w:start w:val="1"/>
-      <w:numFmt w:val="decimal"/>
-      <w:lvlText w:val="%1."/>
-      <w:lvlJc w:val="left"/>
-      <w:pPr>
-        <w:ind w:left="720" w:hanging="360"/>
-      </w:pPr>
-      <w:rPr>
-        <w:rFonts w:hint="default"/>
-      </w:rPr>
-    </w:lvl>
-    <w:lvl w:ilvl="1" w:tplc="04090019" w:tentative="1">
-      <w:start w:val="1"/>
-      <w:numFmt w:val="lowerLetter"/>
-      <w:lvlText w:val="%2."/>
-      <w:lvlJc w:val="left"/>
-      <w:pPr>
-        <w:ind w:left="1440" w:hanging="360"/>
-      </w:pPr>
-    </w:lvl>
-    <w:lvl w:ilvl="2" w:tplc="0409001B" w:tentative="1">
-      <w:start w:val="1"/>
-      <w:numFmt w:val="lowerRoman"/>
-      <w:lvlText w:val="%3."/>
-      <w:lvlJc w:val="right"/>
-      <w:pPr>
-        <w:ind w:left="2160" w:hanging="180"/>
-      </w:pPr>
-    </w:lvl>
-    <w:lvl w:ilvl="3" w:tplc="0409000F" w:tentative="1">
-      <w:start w:val="1"/>
-      <w:numFmt w:val="decimal"/>
-      <w:lvlText w:val="%4."/>
-      <w:lvlJc w:val="left"/>
-      <w:pPr>
-        <w:ind w:left="2880" w:hanging="360"/>
-      </w:pPr>
-    </w:lvl>
-    <w:lvl w:ilvl="4" w:tplc="04090019" w:tentative="1">
-      <w:start w:val="1"/>
-      <w:numFmt w:val="lowerLetter"/>
-      <w:lvlText w:val="%5."/>
-      <w:lvlJc w:val="left"/>
-      <w:pPr>
-        <w:ind w:left="3600" w:hanging="360"/>
-      </w:pPr>
-    </w:lvl>
-    <w:lvl w:ilvl="5" w:tplc="0409001B" w:tentative="1">
-      <w:start w:val="1"/>
-      <w:numFmt w:val="lowerRoman"/>
-      <w:lvlText w:val="%6."/>
-      <w:lvlJc w:val="right"/>
-      <w:pPr>
-        <w:ind w:left="4320" w:hanging="180"/>
-      </w:pPr>
-    </w:lvl>
-    <w:lvl w:ilvl="6" w:tplc="0409000F" w:tentative="1">
-      <w:start w:val="1"/>
-      <w:numFmt w:val="decimal"/>
-      <w:lvlText w:val="%7."/>
-      <w:lvlJc w:val="left"/>
-      <w:pPr>
-        <w:ind w:left="5040" w:hanging="360"/>
-      </w:pPr>
-    </w:lvl>
-    <w:lvl w:ilvl="7" w:tplc="04090019" w:tentative="1">
-      <w:start w:val="1"/>
-      <w:numFmt w:val="lowerLetter"/>
-      <w:lvlText w:val="%8."/>
-      <w:lvlJc w:val="left"/>
-      <w:pPr>
-        <w:ind w:left="5760" w:hanging="360"/>
-      </w:pPr>
-    </w:lvl>
-    <w:lvl w:ilvl="8" w:tplc="0409001B" w:tentative="1">
-      <w:start w:val="1"/>
-      <w:numFmt w:val="lowerRoman"/>
-      <w:lvlText w:val="%9."/>
-      <w:lvlJc w:val="right"/>
-      <w:pPr>
-        <w:ind w:left="6480" w:hanging="180"/>
-      </w:pPr>
-    </w:lvl>
-  </w:abstractNum>
-  <w:abstractNum w:abstractNumId="4" w15:restartNumberingAfterBreak="0">
-    <w:nsid w:val="45965327"/>
-    <w:multiLevelType w:val="hybridMultilevel"/>
-    <w:tmpl w:val="7A1A932E"/>
-    <w:lvl w:ilvl="0" w:tplc="0409000F">
-      <w:start w:val="1"/>
-      <w:numFmt w:val="decimal"/>
-      <w:lvlText w:val="%1."/>
-      <w:lvlJc w:val="left"/>
-      <w:pPr>
-        <w:ind w:left="720" w:hanging="360"/>
-      </w:pPr>
-      <w:rPr>
-        <w:rFonts w:hint="default"/>
-      </w:rPr>
-    </w:lvl>
-    <w:lvl w:ilvl="1" w:tplc="04090019" w:tentative="1">
-      <w:start w:val="1"/>
-      <w:numFmt w:val="lowerLetter"/>
-      <w:lvlText w:val="%2."/>
-      <w:lvlJc w:val="left"/>
-      <w:pPr>
-        <w:ind w:left="1440" w:hanging="360"/>
-      </w:pPr>
-    </w:lvl>
-    <w:lvl w:ilvl="2" w:tplc="0409001B" w:tentative="1">
-      <w:start w:val="1"/>
-      <w:numFmt w:val="lowerRoman"/>
-      <w:lvlText w:val="%3."/>
-      <w:lvlJc w:val="right"/>
-      <w:pPr>
-        <w:ind w:left="2160" w:hanging="180"/>
-      </w:pPr>
-    </w:lvl>
-    <w:lvl w:ilvl="3" w:tplc="0409000F" w:tentative="1">
-      <w:start w:val="1"/>
-      <w:numFmt w:val="decimal"/>
-      <w:lvlText w:val="%4."/>
-      <w:lvlJc w:val="left"/>
-      <w:pPr>
-        <w:ind w:left="2880" w:hanging="360"/>
-      </w:pPr>
-    </w:lvl>
-    <w:lvl w:ilvl="4" w:tplc="04090019" w:tentative="1">
-      <w:start w:val="1"/>
-      <w:numFmt w:val="lowerLetter"/>
-      <w:lvlText w:val="%5."/>
-      <w:lvlJc w:val="left"/>
-      <w:pPr>
-        <w:ind w:left="3600" w:hanging="360"/>
-      </w:pPr>
-    </w:lvl>
-    <w:lvl w:ilvl="5" w:tplc="0409001B" w:tentative="1">
-      <w:start w:val="1"/>
-      <w:numFmt w:val="lowerRoman"/>
-      <w:lvlText w:val="%6."/>
-      <w:lvlJc w:val="right"/>
-      <w:pPr>
-        <w:ind w:left="4320" w:hanging="180"/>
-      </w:pPr>
-    </w:lvl>
-    <w:lvl w:ilvl="6" w:tplc="0409000F" w:tentative="1">
-      <w:start w:val="1"/>
-      <w:numFmt w:val="decimal"/>
-      <w:lvlText w:val="%7."/>
-      <w:lvlJc w:val="left"/>
-      <w:pPr>
-        <w:ind w:left="5040" w:hanging="360"/>
-      </w:pPr>
-    </w:lvl>
-    <w:lvl w:ilvl="7" w:tplc="04090019" w:tentative="1">
-      <w:start w:val="1"/>
-      <w:numFmt w:val="lowerLetter"/>
-      <w:lvlText w:val="%8."/>
-      <w:lvlJc w:val="left"/>
-      <w:pPr>
-        <w:ind w:left="5760" w:hanging="360"/>
-      </w:pPr>
-    </w:lvl>
-    <w:lvl w:ilvl="8" w:tplc="0409001B" w:tentative="1">
-      <w:start w:val="1"/>
-      <w:numFmt w:val="lowerRoman"/>
-      <w:lvlText w:val="%9."/>
-      <w:lvlJc w:val="right"/>
-      <w:pPr>
-        <w:ind w:left="6480" w:hanging="180"/>
-      </w:pPr>
-    </w:lvl>
-  </w:abstractNum>
-  <w:abstractNum w:abstractNumId="5" w15:restartNumberingAfterBreak="0">
-    <w:nsid w:val="60E91EAC"/>
-    <w:multiLevelType w:val="hybridMultilevel"/>
-    <w:tmpl w:val="5BBEF532"/>
-    <w:lvl w:ilvl="0" w:tplc="0409000F">
-      <w:start w:val="1"/>
-      <w:numFmt w:val="decimal"/>
-      <w:lvlText w:val="%1."/>
-      <w:lvlJc w:val="left"/>
-      <w:pPr>
-        <w:ind w:left="720" w:hanging="360"/>
-      </w:pPr>
-      <w:rPr>
-        <w:rFonts w:hint="default"/>
-        <w:b w:val="0"/>
-      </w:rPr>
-    </w:lvl>
-    <w:lvl w:ilvl="1" w:tplc="04090019" w:tentative="1">
-      <w:start w:val="1"/>
-      <w:numFmt w:val="lowerLetter"/>
-      <w:lvlText w:val="%2."/>
-      <w:lvlJc w:val="left"/>
-      <w:pPr>
-        <w:ind w:left="1440" w:hanging="360"/>
-      </w:pPr>
-    </w:lvl>
-    <w:lvl w:ilvl="2" w:tplc="0409001B" w:tentative="1">
-      <w:start w:val="1"/>
-      <w:numFmt w:val="lowerRoman"/>
-      <w:lvlText w:val="%3."/>
-      <w:lvlJc w:val="right"/>
-      <w:pPr>
-        <w:ind w:left="2160" w:hanging="180"/>
-      </w:pPr>
-    </w:lvl>
-    <w:lvl w:ilvl="3" w:tplc="0409000F" w:tentative="1">
-      <w:start w:val="1"/>
-      <w:numFmt w:val="decimal"/>
-      <w:lvlText w:val="%4."/>
-      <w:lvlJc w:val="left"/>
-      <w:pPr>
-        <w:ind w:left="2880" w:hanging="360"/>
-      </w:pPr>
-    </w:lvl>
-    <w:lvl w:ilvl="4" w:tplc="04090019" w:tentative="1">
-      <w:start w:val="1"/>
-      <w:numFmt w:val="lowerLetter"/>
-      <w:lvlText w:val="%5."/>
-      <w:lvlJc w:val="left"/>
-      <w:pPr>
-        <w:ind w:left="3600" w:hanging="360"/>
-      </w:pPr>
-    </w:lvl>
-    <w:lvl w:ilvl="5" w:tplc="0409001B" w:tentative="1">
-      <w:start w:val="1"/>
-      <w:numFmt w:val="lowerRoman"/>
-      <w:lvlText w:val="%6."/>
-      <w:lvlJc w:val="right"/>
-      <w:pPr>
-        <w:ind w:left="4320" w:hanging="180"/>
-      </w:pPr>
-    </w:lvl>
-    <w:lvl w:ilvl="6" w:tplc="0409000F" w:tentative="1">
-      <w:start w:val="1"/>
-      <w:numFmt w:val="decimal"/>
-      <w:lvlText w:val="%7."/>
-      <w:lvlJc w:val="left"/>
-      <w:pPr>
-        <w:ind w:left="5040" w:hanging="360"/>
-      </w:pPr>
-    </w:lvl>
-    <w:lvl w:ilvl="7" w:tplc="04090019" w:tentative="1">
-      <w:start w:val="1"/>
-      <w:numFmt w:val="lowerLetter"/>
-      <w:lvlText w:val="%8."/>
-      <w:lvlJc w:val="left"/>
-      <w:pPr>
-        <w:ind w:left="5760" w:hanging="360"/>
-      </w:pPr>
-    </w:lvl>
-    <w:lvl w:ilvl="8" w:tplc="0409001B" w:tentative="1">
-      <w:start w:val="1"/>
-      <w:numFmt w:val="lowerRoman"/>
-      <w:lvlText w:val="%9."/>
-      <w:lvlJc w:val="right"/>
-      <w:pPr>
-        <w:ind w:left="6480" w:hanging="180"/>
-      </w:pPr>
-    </w:lvl>
-  </w:abstractNum>
-  <w:num w:numId="1" w16cid:durableId="414207856">
-    <w:abstractNumId w:val="0"/>
-  </w:num>
-  <w:num w:numId="2" w16cid:durableId="345638804">
-    <w:abstractNumId w:val="1"/>
-  </w:num>
-  <w:num w:numId="3" w16cid:durableId="914053399">
-    <w:abstractNumId w:val="5"/>
-  </w:num>
-  <w:num w:numId="4" w16cid:durableId="1020594769">
-    <w:abstractNumId w:val="3"/>
-  </w:num>
-  <w:num w:numId="5" w16cid:durableId="1510018782">
-    <w:abstractNumId w:val="4"/>
-  </w:num>
-  <w:num w:numId="6" w16cid:durableId="1772895567">
-    <w:abstractNumId w:val="2"/>
-  </w:num>
-</w:numbering>
 </file>
 
 <file path=word/styles.xml><?xml version="1.0" encoding="utf-8"?>
@@ -1472,9 +928,9 @@
   <w:docDefaults>
     <w:rPrDefault>
       <w:rPr>
-        <w:rFonts w:ascii="Times New Roman" w:eastAsiaTheme="minorHAnsi" w:hAnsi="Times New Roman" w:cstheme="minorBidi"/>
+        <w:rFonts w:ascii="Times New Roman" w:eastAsia="Times New Roman" w:hAnsi="Times New Roman" w:cs="Times New Roman"/>
         <w:sz w:val="24"/>
-        <w:szCs w:val="22"/>
+        <w:szCs w:val="24"/>
         <w:lang w:val="en-US" w:eastAsia="en-US" w:bidi="ar-SA"/>
       </w:rPr>
     </w:rPrDefault>
@@ -1887,6 +1343,104 @@
       <w:szCs w:val="32"/>
     </w:rPr>
   </w:style>
+  <w:style w:type="paragraph" w:styleId="Heading2">
+    <w:name w:val="heading 2"/>
+    <w:basedOn w:val="Normal"/>
+    <w:next w:val="Normal"/>
+    <w:uiPriority w:val="9"/>
+    <w:semiHidden/>
+    <w:unhideWhenUsed/>
+    <w:qFormat/>
+    <w:pPr>
+      <w:keepNext/>
+      <w:keepLines/>
+      <w:spacing w:before="360" w:after="80"/>
+      <w:outlineLvl w:val="1"/>
+    </w:pPr>
+    <w:rPr>
+      <w:b/>
+      <w:sz w:val="36"/>
+      <w:szCs w:val="36"/>
+    </w:rPr>
+  </w:style>
+  <w:style w:type="paragraph" w:styleId="Heading3">
+    <w:name w:val="heading 3"/>
+    <w:basedOn w:val="Normal"/>
+    <w:next w:val="Normal"/>
+    <w:uiPriority w:val="9"/>
+    <w:semiHidden/>
+    <w:unhideWhenUsed/>
+    <w:qFormat/>
+    <w:pPr>
+      <w:keepNext/>
+      <w:keepLines/>
+      <w:spacing w:before="280" w:after="80"/>
+      <w:outlineLvl w:val="2"/>
+    </w:pPr>
+    <w:rPr>
+      <w:b/>
+      <w:sz w:val="28"/>
+      <w:szCs w:val="28"/>
+    </w:rPr>
+  </w:style>
+  <w:style w:type="paragraph" w:styleId="Heading4">
+    <w:name w:val="heading 4"/>
+    <w:basedOn w:val="Normal"/>
+    <w:next w:val="Normal"/>
+    <w:uiPriority w:val="9"/>
+    <w:semiHidden/>
+    <w:unhideWhenUsed/>
+    <w:qFormat/>
+    <w:pPr>
+      <w:keepNext/>
+      <w:keepLines/>
+      <w:spacing w:before="240" w:after="40"/>
+      <w:outlineLvl w:val="3"/>
+    </w:pPr>
+    <w:rPr>
+      <w:b/>
+    </w:rPr>
+  </w:style>
+  <w:style w:type="paragraph" w:styleId="Heading5">
+    <w:name w:val="heading 5"/>
+    <w:basedOn w:val="Normal"/>
+    <w:next w:val="Normal"/>
+    <w:uiPriority w:val="9"/>
+    <w:semiHidden/>
+    <w:unhideWhenUsed/>
+    <w:qFormat/>
+    <w:pPr>
+      <w:keepNext/>
+      <w:keepLines/>
+      <w:spacing w:before="220" w:after="40"/>
+      <w:outlineLvl w:val="4"/>
+    </w:pPr>
+    <w:rPr>
+      <w:b/>
+      <w:sz w:val="22"/>
+      <w:szCs w:val="22"/>
+    </w:rPr>
+  </w:style>
+  <w:style w:type="paragraph" w:styleId="Heading6">
+    <w:name w:val="heading 6"/>
+    <w:basedOn w:val="Normal"/>
+    <w:next w:val="Normal"/>
+    <w:uiPriority w:val="9"/>
+    <w:semiHidden/>
+    <w:unhideWhenUsed/>
+    <w:qFormat/>
+    <w:pPr>
+      <w:keepNext/>
+      <w:keepLines/>
+      <w:spacing w:before="200" w:after="40"/>
+      <w:outlineLvl w:val="5"/>
+    </w:pPr>
+    <w:rPr>
+      <w:b/>
+      <w:sz w:val="20"/>
+      <w:szCs w:val="20"/>
+    </w:rPr>
+  </w:style>
   <w:style w:type="character" w:default="1" w:styleId="DefaultParagraphFont">
     <w:name w:val="Default Paragraph Font"/>
     <w:uiPriority w:val="1"/>
@@ -1913,6 +1467,23 @@
     <w:uiPriority w:val="99"/>
     <w:semiHidden/>
     <w:unhideWhenUsed/>
+  </w:style>
+  <w:style w:type="paragraph" w:styleId="Title">
+    <w:name w:val="Title"/>
+    <w:basedOn w:val="Normal"/>
+    <w:next w:val="Normal"/>
+    <w:uiPriority w:val="10"/>
+    <w:qFormat/>
+    <w:pPr>
+      <w:keepNext/>
+      <w:keepLines/>
+      <w:spacing w:before="480" w:after="120"/>
+    </w:pPr>
+    <w:rPr>
+      <w:b/>
+      <w:sz w:val="72"/>
+      <w:szCs w:val="72"/>
+    </w:rPr>
   </w:style>
   <w:style w:type="paragraph" w:styleId="Header">
     <w:name w:val="header"/>
@@ -2093,6 +1664,35 @@
     <w:semiHidden/>
     <w:unhideWhenUsed/>
     <w:rsid w:val="001F1019"/>
+  </w:style>
+  <w:style w:type="paragraph" w:styleId="Subtitle">
+    <w:name w:val="Subtitle"/>
+    <w:basedOn w:val="Normal"/>
+    <w:next w:val="Normal"/>
+    <w:uiPriority w:val="11"/>
+    <w:qFormat/>
+    <w:pPr>
+      <w:keepNext/>
+      <w:keepLines/>
+      <w:spacing w:before="360" w:after="80"/>
+    </w:pPr>
+    <w:rPr>
+      <w:rFonts w:ascii="Georgia" w:eastAsia="Georgia" w:hAnsi="Georgia" w:cs="Georgia"/>
+      <w:i/>
+      <w:color w:val="666666"/>
+      <w:sz w:val="48"/>
+      <w:szCs w:val="48"/>
+    </w:rPr>
+  </w:style>
+  <w:style w:type="table" w:customStyle="1" w:styleId="a">
+    <w:basedOn w:val="TableNormal"/>
+    <w:pPr>
+      <w:spacing w:after="0" w:line="240" w:lineRule="auto"/>
+    </w:pPr>
+    <w:tblPr>
+      <w:tblStyleRowBandSize w:val="1"/>
+      <w:tblStyleColBandSize w:val="1"/>
+    </w:tblPr>
   </w:style>
 </w:styles>
 </file>
@@ -2390,4 +1990,19 @@
     </a:ext>
   </a:extLst>
 </a:theme>
+</file>
+
+<file path=customXml/item1.xml><?xml version="1.0" encoding="utf-8"?>
+<go:gDocsCustomXmlDataStorage xmlns:go="http://customooxmlschemas.google.com/" xmlns:r="http://schemas.openxmlformats.org/officeDocument/2006/relationships" uri="GoogleDocsCustomDataVersion1">
+  <go:docsCustomData xmlns:go="http://customooxmlschemas.google.com/" roundtripDataSignature="AMtx7miBwZKXw1JpEg6CP3nbSg4YINtRtA==">AMUW2mXff/6ID2JuQLEkteoesTbrPqitkgPLduXtnGQGHHKjc1NkhGhIfL6G7WDn3H6NZQswodXqCsyRu1w/cRCBp9hJEaZxXWLFPSK8xwlrpTneDsdzKbk=</go:docsCustomData>
+</go:gDocsCustomXmlDataStorage>
+</file>
+
+<file path=customXml/itemProps1.xml><?xml version="1.0" encoding="utf-8"?>
+<ds:datastoreItem xmlns:ds="http://schemas.openxmlformats.org/officeDocument/2006/customXml" ds:itemID="{11111111-1234-1234-1234-123412341234}">
+  <ds:schemaRefs>
+    <ds:schemaRef ds:uri="http://customooxmlschemas.google.com/"/>
+    <ds:schemaRef ds:uri="http://schemas.openxmlformats.org/officeDocument/2006/relationships"/>
+  </ds:schemaRefs>
+</ds:datastoreItem>
 </file>